--- a/src/assets/templates/uterus-complete-template.docx
+++ b/src/assets/templates/uterus-complete-template.docx
@@ -42,22 +42,14 @@
     </w:p>
     <w:p>
       <w:pPr>
-        <w:spacing w:after="0"/>
+        <w:pStyle w:val="2"/>
         <w:jc w:val="center"/>
+      </w:pPr>
+      <w:r>
         <w:rPr>
           <w:rFonts w:ascii="Times New Roman" w:hAnsi="Times New Roman" w:cs="Times New Roman"/>
           <w:color w:val="FF0000"/>
           <w:sz w:val="24"/>
-          <w:szCs w:val="24"/>
-          <w:u w:val="single"/>
-        </w:rPr>
-      </w:pPr>
-      <w:r>
-        <w:rPr>
-          <w:rFonts w:ascii="Times New Roman" w:hAnsi="Times New Roman" w:cs="Times New Roman"/>
-          <w:color w:val="FF0000"/>
-          <w:sz w:val="24"/>
-          <w:szCs w:val="24"/>
           <w:u w:val="single"/>
         </w:rPr>
         <w:t>Протокол</w:t>
@@ -580,237 +572,117 @@
     </w:p>
     <w:p>
       <w:pPr>
-        <w:spacing w:after="0"/>
+        <w:pStyle w:val="1"/>
+        <w:spacing w:before="0"/>
         <w:jc w:val="center"/>
+      </w:pPr>
+      <w:r>
         <w:rPr>
           <w:rFonts w:ascii="Georgia" w:hAnsi="Georgia"/>
           <w:color w:val="FF0000"/>
           <w:sz w:val="28"/>
-          <w:szCs w:val="28"/>
-          <w:u w:val="single"/>
-        </w:rPr>
-      </w:pPr>
-      <w:r>
+        </w:rPr>
+        <w:t>Матка</w:t>
+      </w:r>
+    </w:p>
+    <w:p>
+      <w:pPr>
+        <w:pStyle w:val="1"/>
+        <w:spacing w:before="0"/>
         <w:rPr>
           <w:rFonts w:ascii="Georgia" w:hAnsi="Georgia"/>
-          <w:color w:val="FF0000"/>
-          <w:sz w:val="28"/>
-          <w:szCs w:val="28"/>
-          <w:u w:val="single"/>
-        </w:rPr>
-        <w:t>Матка</w:t>
+          <w:sz w:val="28"/>
+          <w:szCs w:val="28"/>
+        </w:rPr>
+      </w:pPr>
+      <w:r>
+        <w:rPr>
+          <w:rFonts w:ascii="Georgia" w:hAnsi="Georgia"/>
+          <w:color w:val="000000" w:themeColor="text1"/>
+          <w:sz w:val="28"/>
+          <w:szCs w:val="28"/>
+        </w:rPr>
+        <w:t xml:space="preserve">Розташована в </w:t>
+      </w:r>
+      <w:r>
+        <w:rPr>
+          <w:rFonts w:ascii="Georgia" w:hAnsi="Georgia"/>
+          <w:color w:val="000000" w:themeColor="text1"/>
+          <w:sz w:val="28"/>
+          <w:szCs w:val="28"/>
+          <w:lang w:val="en-US"/>
+        </w:rPr>
+        <w:t>antefeexio</w:t>
+      </w:r>
+      <w:r>
+        <w:rPr>
+          <w:rFonts w:ascii="Georgia" w:hAnsi="Georgia"/>
+          <w:color w:val="000000" w:themeColor="text1"/>
+          <w:sz w:val="28"/>
+          <w:szCs w:val="28"/>
+        </w:rPr>
+        <w:t>.</w:t>
+      </w:r>
+      <w:r>
+        <w:rPr>
+          <w:rFonts w:ascii="Georgia" w:hAnsi="Georgia"/>
+          <w:color w:val="000000" w:themeColor="text1"/>
+          <w:sz w:val="28"/>
+          <w:szCs w:val="28"/>
+          <w:lang w:val="ru-RU"/>
+        </w:rPr>
+        <w:t xml:space="preserve"> Овоідної форми.</w:t>
       </w:r>
     </w:p>
     <w:p>
       <w:pPr>
         <w:spacing w:after="0"/>
         <w:rPr>
-          <w:rFonts w:ascii="Georgia" w:hAnsi="Georgia"/>
-          <w:sz w:val="28"/>
-          <w:szCs w:val="28"/>
-        </w:rPr>
-      </w:pPr>
-      <w:r>
-        <w:rPr>
-          <w:rFonts w:ascii="Georgia" w:hAnsi="Georgia"/>
-          <w:sz w:val="28"/>
-          <w:szCs w:val="28"/>
-        </w:rPr>
-        <w:t xml:space="preserve">Розташована в </w:t>
-      </w:r>
-      <w:r>
-        <w:rPr>
-          <w:rFonts w:ascii="Georgia" w:hAnsi="Georgia"/>
+          <w:rFonts w:ascii="Monotype Corsiva" w:hAnsi="Monotype Corsiva"/>
+          <w:i/>
+          <w:sz w:val="28"/>
+          <w:szCs w:val="28"/>
+        </w:rPr>
+      </w:pPr>
+      <w:r>
+        <w:rPr>
+          <w:rFonts w:ascii="Monotype Corsiva" w:hAnsi="Monotype Corsiva"/>
+          <w:b/>
+          <w:i/>
+          <w:sz w:val="28"/>
+          <w:szCs w:val="28"/>
+        </w:rPr>
+        <w:t>Тіло матки.</w:t>
+      </w:r>
+      <w:r>
+        <w:rPr>
+          <w:rFonts w:ascii="Monotype Corsiva" w:hAnsi="Monotype Corsiva"/>
+          <w:i/>
+          <w:sz w:val="28"/>
+          <w:szCs w:val="28"/>
+        </w:rPr>
+        <w:t xml:space="preserve">  Розміри: довжина {uterusLength} мм; передньо-задній розмір {uterusSize} мм; ширина {</w:t>
+      </w:r>
+      <w:r>
+        <w:rPr>
+          <w:rFonts w:ascii="Monotype Corsiva" w:hAnsi="Monotype Corsiva"/>
+          <w:i/>
           <w:sz w:val="28"/>
           <w:szCs w:val="28"/>
           <w:lang w:val="en-US"/>
         </w:rPr>
-        <w:t>antefeexio</w:t>
-      </w:r>
-      <w:r>
-        <w:rPr>
-          <w:rFonts w:ascii="Georgia" w:hAnsi="Georgia"/>
-          <w:sz w:val="28"/>
-          <w:szCs w:val="28"/>
-        </w:rPr>
-        <w:t>.</w:t>
-      </w:r>
-      <w:r>
-        <w:rPr>
-          <w:rFonts w:ascii="Georgia" w:hAnsi="Georgia"/>
-          <w:sz w:val="28"/>
-          <w:szCs w:val="28"/>
-          <w:lang w:val="ru-RU"/>
-        </w:rPr>
-        <w:t xml:space="preserve"> Овоідної форми.</w:t>
-      </w:r>
-    </w:p>
-    <w:tbl>
-      <w:tblPr>
-        <w:tblStyle w:val="a3"/>
-        <w:tblpPr w:leftFromText="180" w:rightFromText="180" w:vertAnchor="text" w:horzAnchor="page" w:tblpX="4891" w:tblpY="25"/>
-        <w:tblW w:w="0" w:type="auto"/>
-        <w:tblBorders>
-          <w:top w:val="none" w:sz="0" w:space="0" w:color="auto"/>
-          <w:left w:val="none" w:sz="0" w:space="0" w:color="auto"/>
-          <w:bottom w:val="none" w:sz="0" w:space="0" w:color="auto"/>
-          <w:right w:val="none" w:sz="0" w:space="0" w:color="auto"/>
-          <w:insideH w:val="none" w:sz="0" w:space="0" w:color="auto"/>
-          <w:insideV w:val="none" w:sz="0" w:space="0" w:color="auto"/>
-        </w:tblBorders>
-        <w:tblLook w:val="04A0" w:firstRow="1" w:lastRow="0" w:firstColumn="1" w:lastColumn="0" w:noHBand="0" w:noVBand="1"/>
-      </w:tblPr>
-      <w:tblGrid>
-        <w:gridCol w:w="4770"/>
-      </w:tblGrid>
-      <w:tr>
-        <w:trPr>
-          <w:trHeight w:val="330"/>
-        </w:trPr>
-        <w:tc>
-          <w:tcPr>
-            <w:tcW w:w="4770" w:type="dxa"/>
-          </w:tcPr>
-          <w:p>
-            <w:pPr>
-              <w:ind w:left="743" w:hanging="743"/>
-              <w:rPr>
-                <w:rFonts w:ascii="Monotype Corsiva" w:hAnsi="Monotype Corsiva"/>
-                <w:sz w:val="28"/>
-                <w:szCs w:val="28"/>
-              </w:rPr>
-            </w:pPr>
-            <w:r>
-              <w:rPr>
-                <w:rFonts w:ascii="Monotype Corsiva" w:hAnsi="Monotype Corsiva"/>
-                <w:sz w:val="28"/>
-                <w:szCs w:val="28"/>
-              </w:rPr>
-              <w:t xml:space="preserve">довжина </w:t>
-            </w:r>
-            <w:r>
-              <w:rPr>
-                <w:rFonts w:ascii="Monotype Corsiva" w:hAnsi="Monotype Corsiva"/>
-                <w:sz w:val="28"/>
-                <w:szCs w:val="28"/>
-              </w:rPr>
-              <w:t>{uterusLength</w:t>
-            </w:r>
-            <w:r>
-              <w:rPr>
-                <w:rFonts w:ascii="Monotype Corsiva" w:hAnsi="Monotype Corsiva"/>
-                <w:sz w:val="28"/>
-                <w:szCs w:val="28"/>
-              </w:rPr>
-              <w:t>} мм;</w:t>
-            </w:r>
-          </w:p>
-        </w:tc>
-      </w:tr>
-      <w:tr>
-        <w:trPr>
-          <w:trHeight w:val="350"/>
-        </w:trPr>
-        <w:tc>
-          <w:tcPr>
-            <w:tcW w:w="4770" w:type="dxa"/>
-          </w:tcPr>
-          <w:p>
-            <w:pPr>
-              <w:rPr>
-                <w:rFonts w:ascii="Monotype Corsiva" w:hAnsi="Monotype Corsiva"/>
-                <w:sz w:val="28"/>
-                <w:szCs w:val="28"/>
-              </w:rPr>
-            </w:pPr>
-            <w:r>
-              <w:rPr>
-                <w:rFonts w:ascii="Monotype Corsiva" w:hAnsi="Monotype Corsiva"/>
-                <w:sz w:val="28"/>
-                <w:szCs w:val="28"/>
-              </w:rPr>
-              <w:t xml:space="preserve">передньо-задній розмір </w:t>
-            </w:r>
-            <w:r>
-              <w:rPr>
-                <w:rFonts w:ascii="Monotype Corsiva" w:hAnsi="Monotype Corsiva"/>
-                <w:sz w:val="28"/>
-                <w:szCs w:val="28"/>
-              </w:rPr>
-              <w:t>{uterusSize</w:t>
-            </w:r>
-            <w:r>
-              <w:rPr>
-                <w:rFonts w:ascii="Monotype Corsiva" w:hAnsi="Monotype Corsiva"/>
-                <w:sz w:val="28"/>
-                <w:szCs w:val="28"/>
-              </w:rPr>
-              <w:t>} мм;</w:t>
-            </w:r>
-          </w:p>
-        </w:tc>
-      </w:tr>
-      <w:tr>
-        <w:trPr>
-          <w:trHeight w:val="330"/>
-        </w:trPr>
-        <w:tc>
-          <w:tcPr>
-            <w:tcW w:w="4770" w:type="dxa"/>
-          </w:tcPr>
-          <w:p>
-            <w:pPr>
-              <w:rPr>
-                <w:rFonts w:ascii="Monotype Corsiva" w:hAnsi="Monotype Corsiva"/>
-                <w:sz w:val="28"/>
-                <w:szCs w:val="28"/>
-              </w:rPr>
-            </w:pPr>
-            <w:r>
-              <w:rPr>
-                <w:rFonts w:ascii="Monotype Corsiva" w:hAnsi="Monotype Corsiva"/>
-                <w:sz w:val="28"/>
-                <w:szCs w:val="28"/>
-              </w:rPr>
-              <w:t xml:space="preserve">ширина </w:t>
-            </w:r>
-            <w:r>
-              <w:rPr>
-                <w:rFonts w:ascii="Monotype Corsiva" w:hAnsi="Monotype Corsiva"/>
-                <w:sz w:val="28"/>
-                <w:szCs w:val="28"/>
-              </w:rPr>
-              <w:t>{</w:t>
-            </w:r>
-            <w:r>
-              <w:rPr>
-                <w:rFonts w:ascii="Monotype Corsiva" w:hAnsi="Monotype Corsiva"/>
-                <w:sz w:val="28"/>
-                <w:szCs w:val="28"/>
-                <w:lang w:val="en-US"/>
-              </w:rPr>
-              <w:t>uterusWidth</w:t>
-            </w:r>
-            <w:r>
-              <w:rPr>
-                <w:rFonts w:ascii="Monotype Corsiva" w:hAnsi="Monotype Corsiva"/>
-                <w:sz w:val="28"/>
-                <w:szCs w:val="28"/>
-              </w:rPr>
-              <w:t>}</w:t>
-            </w:r>
-            <w:r>
-              <w:rPr>
-                <w:rFonts w:ascii="Monotype Corsiva" w:hAnsi="Monotype Corsiva"/>
-                <w:sz w:val="28"/>
-                <w:szCs w:val="28"/>
-              </w:rPr>
-              <w:t xml:space="preserve"> мм.</w:t>
-            </w:r>
-          </w:p>
-        </w:tc>
-      </w:tr>
-    </w:tbl>
+        <w:t>uterusWidth</w:t>
+      </w:r>
+      <w:r>
+        <w:rPr>
+          <w:rFonts w:ascii="Monotype Corsiva" w:hAnsi="Monotype Corsiva"/>
+          <w:i/>
+          <w:sz w:val="28"/>
+          <w:szCs w:val="28"/>
+        </w:rPr>
+        <w:t>} мм.</w:t>
+      </w:r>
+    </w:p>
     <w:p>
       <w:pPr>
         <w:spacing w:after="0"/>
@@ -818,87 +690,13 @@
           <w:rFonts w:ascii="Monotype Corsiva" w:hAnsi="Monotype Corsiva"/>
           <w:sz w:val="28"/>
           <w:szCs w:val="28"/>
-        </w:rPr>
-      </w:pPr>
-      <w:r>
-        <w:rPr>
-          <w:rFonts w:ascii="Monotype Corsiva" w:hAnsi="Monotype Corsiva"/>
-          <w:b/>
-          <w:sz w:val="28"/>
-          <w:szCs w:val="28"/>
-        </w:rPr>
-        <w:t>Тіло матки.</w:t>
-      </w:r>
-      <w:r>
-        <w:rPr>
-          <w:rFonts w:ascii="Monotype Corsiva" w:hAnsi="Monotype Corsiva"/>
-          <w:sz w:val="28"/>
-          <w:szCs w:val="28"/>
-        </w:rPr>
-        <w:t xml:space="preserve"> </w:t>
-      </w:r>
-      <w:r>
-        <w:rPr>
-          <w:rFonts w:ascii="Monotype Corsiva" w:hAnsi="Monotype Corsiva"/>
-          <w:sz w:val="28"/>
-          <w:szCs w:val="28"/>
-        </w:rPr>
-        <w:t xml:space="preserve"> </w:t>
-      </w:r>
-      <w:r>
-        <w:rPr>
-          <w:rFonts w:ascii="Monotype Corsiva" w:hAnsi="Monotype Corsiva"/>
-          <w:sz w:val="28"/>
-          <w:szCs w:val="28"/>
-        </w:rPr>
-        <w:t xml:space="preserve">Розміри: </w:t>
-      </w:r>
-    </w:p>
-    <w:p>
-      <w:pPr>
-        <w:spacing w:after="0"/>
-        <w:rPr>
-          <w:rFonts w:ascii="Monotype Corsiva" w:hAnsi="Monotype Corsiva"/>
-          <w:sz w:val="28"/>
-          <w:szCs w:val="28"/>
-        </w:rPr>
-      </w:pPr>
-    </w:p>
-    <w:p>
-      <w:pPr>
-        <w:spacing w:after="0"/>
-        <w:rPr>
-          <w:rFonts w:ascii="Monotype Corsiva" w:hAnsi="Monotype Corsiva"/>
-          <w:sz w:val="28"/>
-          <w:szCs w:val="28"/>
-        </w:rPr>
-      </w:pPr>
-    </w:p>
-    <w:p>
-      <w:pPr>
-        <w:spacing w:after="0"/>
-        <w:rPr>
-          <w:rFonts w:ascii="Monotype Corsiva" w:hAnsi="Monotype Corsiva"/>
-          <w:sz w:val="28"/>
-          <w:szCs w:val="28"/>
-          <w:u w:val="single"/>
-          <w:lang w:val="ru-RU"/>
-        </w:rPr>
-      </w:pPr>
-    </w:p>
-    <w:p>
-      <w:pPr>
-        <w:spacing w:after="0"/>
-        <w:rPr>
-          <w:rFonts w:ascii="Monotype Corsiva" w:hAnsi="Monotype Corsiva"/>
-          <w:sz w:val="28"/>
-          <w:szCs w:val="28"/>
-          <w:lang w:val="ru-RU"/>
-        </w:rPr>
-      </w:pPr>
-      <w:r>
-        <w:rPr>
-          <w:rFonts w:ascii="Monotype Corsiva" w:hAnsi="Monotype Corsiva"/>
+          <w:lang w:val="ru-RU"/>
+        </w:rPr>
+      </w:pPr>
+      <w:r>
+        <w:rPr>
+          <w:rFonts w:ascii="Monotype Corsiva" w:hAnsi="Monotype Corsiva"/>
+          <w:i/>
           <w:sz w:val="28"/>
           <w:szCs w:val="28"/>
           <w:u w:val="single"/>
@@ -943,6 +741,7 @@
       <w:r>
         <w:rPr>
           <w:rFonts w:ascii="Monotype Corsiva" w:hAnsi="Monotype Corsiva"/>
+          <w:i/>
           <w:sz w:val="28"/>
           <w:szCs w:val="28"/>
           <w:u w:val="single"/>
@@ -1006,6 +805,7 @@
       <w:r>
         <w:rPr>
           <w:rFonts w:ascii="Monotype Corsiva" w:hAnsi="Monotype Corsiva"/>
+          <w:i/>
           <w:sz w:val="28"/>
           <w:szCs w:val="28"/>
           <w:u w:val="single"/>
@@ -1035,6 +835,7 @@
         <w:spacing w:after="0"/>
         <w:rPr>
           <w:rFonts w:ascii="Monotype Corsiva" w:hAnsi="Monotype Corsiva"/>
+          <w:i/>
           <w:sz w:val="28"/>
           <w:szCs w:val="28"/>
         </w:rPr>
@@ -1043,6 +844,7 @@
         <w:rPr>
           <w:rFonts w:ascii="Monotype Corsiva" w:hAnsi="Monotype Corsiva"/>
           <w:b/>
+          <w:i/>
           <w:sz w:val="28"/>
           <w:szCs w:val="28"/>
         </w:rPr>
@@ -1051,6 +853,7 @@
       <w:r>
         <w:rPr>
           <w:rFonts w:ascii="Monotype Corsiva" w:hAnsi="Monotype Corsiva"/>
+          <w:i/>
           <w:sz w:val="28"/>
           <w:szCs w:val="28"/>
         </w:rPr>
@@ -1059,6 +862,7 @@
       <w:r>
         <w:rPr>
           <w:rFonts w:ascii="Monotype Corsiva" w:hAnsi="Monotype Corsiva"/>
+          <w:i/>
           <w:sz w:val="28"/>
           <w:szCs w:val="28"/>
         </w:rPr>
@@ -1067,6 +871,7 @@
       <w:r>
         <w:rPr>
           <w:rFonts w:ascii="Monotype Corsiva" w:hAnsi="Monotype Corsiva"/>
+          <w:i/>
           <w:sz w:val="28"/>
           <w:szCs w:val="28"/>
           <w:lang w:val="en-US"/>
@@ -1076,22 +881,16 @@
       <w:r>
         <w:rPr>
           <w:rFonts w:ascii="Monotype Corsiva" w:hAnsi="Monotype Corsiva"/>
-          <w:sz w:val="28"/>
-          <w:szCs w:val="28"/>
-        </w:rPr>
-        <w:t>}</w:t>
-      </w:r>
-      <w:r>
-        <w:rPr>
-          <w:rFonts w:ascii="Monotype Corsiva" w:hAnsi="Monotype Corsiva"/>
-          <w:sz w:val="28"/>
-          <w:szCs w:val="28"/>
-        </w:rPr>
-        <w:t xml:space="preserve"> мм; ширина </w:t>
-      </w:r>
-      <w:r>
-        <w:rPr>
-          <w:rFonts w:ascii="Monotype Corsiva" w:hAnsi="Monotype Corsiva"/>
+          <w:i/>
+          <w:sz w:val="28"/>
+          <w:szCs w:val="28"/>
+        </w:rPr>
+        <w:t xml:space="preserve">} мм; ширина </w:t>
+      </w:r>
+      <w:r>
+        <w:rPr>
+          <w:rFonts w:ascii="Monotype Corsiva" w:hAnsi="Monotype Corsiva"/>
+          <w:i/>
           <w:sz w:val="28"/>
           <w:szCs w:val="28"/>
         </w:rPr>
@@ -1100,6 +899,7 @@
       <w:r>
         <w:rPr>
           <w:rFonts w:ascii="Monotype Corsiva" w:hAnsi="Monotype Corsiva"/>
+          <w:i/>
           <w:sz w:val="28"/>
           <w:szCs w:val="28"/>
         </w:rPr>
@@ -1140,12 +940,12 @@
           <w:rFonts w:ascii="Monotype Corsiva" w:hAnsi="Monotype Corsiva"/>
           <w:sz w:val="28"/>
           <w:szCs w:val="28"/>
-          <w:lang w:val="ru-RU"/>
-        </w:rPr>
-      </w:pPr>
-      <w:r>
-        <w:rPr>
-          <w:rFonts w:ascii="Monotype Corsiva" w:hAnsi="Monotype Corsiva"/>
+        </w:rPr>
+      </w:pPr>
+      <w:r>
+        <w:rPr>
+          <w:rFonts w:ascii="Monotype Corsiva" w:hAnsi="Monotype Corsiva"/>
+          <w:i/>
           <w:sz w:val="28"/>
           <w:szCs w:val="28"/>
           <w:u w:val="single"/>
@@ -1173,7 +973,6 @@
           <w:rFonts w:ascii="Verdana" w:hAnsi="Verdana"/>
           <w:sz w:val="18"/>
           <w:szCs w:val="18"/>
-          <w:lang w:val="ru-RU"/>
         </w:rPr>
         <w:t>е розширений.</w:t>
       </w:r>
@@ -1183,6 +982,7 @@
         <w:spacing w:after="0"/>
         <w:rPr>
           <w:rFonts w:ascii="Monotype Corsiva" w:hAnsi="Monotype Corsiva"/>
+          <w:i/>
           <w:sz w:val="28"/>
           <w:szCs w:val="28"/>
         </w:rPr>
@@ -1191,6 +991,7 @@
         <w:rPr>
           <w:rFonts w:ascii="Monotype Corsiva" w:hAnsi="Monotype Corsiva"/>
           <w:b/>
+          <w:i/>
           <w:sz w:val="28"/>
           <w:szCs w:val="28"/>
         </w:rPr>
@@ -1199,6 +1000,7 @@
       <w:r>
         <w:rPr>
           <w:rFonts w:ascii="Monotype Corsiva" w:hAnsi="Monotype Corsiva"/>
+          <w:i/>
           <w:sz w:val="28"/>
           <w:szCs w:val="28"/>
         </w:rPr>
@@ -1207,6 +1009,7 @@
       <w:r>
         <w:rPr>
           <w:rFonts w:ascii="Monotype Corsiva" w:hAnsi="Monotype Corsiva"/>
+          <w:i/>
           <w:sz w:val="28"/>
           <w:szCs w:val="28"/>
           <w:u w:val="single"/>
@@ -1216,6 +1019,7 @@
       <w:r>
         <w:rPr>
           <w:rFonts w:ascii="Monotype Corsiva" w:hAnsi="Monotype Corsiva"/>
+          <w:i/>
           <w:sz w:val="28"/>
           <w:szCs w:val="28"/>
         </w:rPr>
@@ -1224,6 +1028,7 @@
       <w:r>
         <w:rPr>
           <w:rFonts w:ascii="Monotype Corsiva" w:hAnsi="Monotype Corsiva"/>
+          <w:i/>
           <w:sz w:val="28"/>
           <w:szCs w:val="28"/>
         </w:rPr>
@@ -1232,6 +1037,7 @@
       <w:r>
         <w:rPr>
           <w:rFonts w:ascii="Monotype Corsiva" w:hAnsi="Monotype Corsiva"/>
+          <w:i/>
           <w:sz w:val="28"/>
           <w:szCs w:val="28"/>
           <w:lang w:val="en-US"/>
@@ -1241,6 +1047,7 @@
       <w:r>
         <w:rPr>
           <w:rFonts w:ascii="Monotype Corsiva" w:hAnsi="Monotype Corsiva"/>
+          <w:i/>
           <w:sz w:val="28"/>
           <w:szCs w:val="28"/>
         </w:rPr>
@@ -1249,6 +1056,7 @@
       <w:r>
         <w:rPr>
           <w:rFonts w:ascii="Monotype Corsiva" w:hAnsi="Monotype Corsiva"/>
+          <w:i/>
           <w:sz w:val="28"/>
           <w:szCs w:val="28"/>
         </w:rPr>
@@ -1257,6 +1065,7 @@
       <w:r>
         <w:rPr>
           <w:rFonts w:ascii="Monotype Corsiva" w:hAnsi="Monotype Corsiva"/>
+          <w:i/>
           <w:sz w:val="28"/>
           <w:szCs w:val="28"/>
         </w:rPr>
@@ -1265,6 +1074,7 @@
       <w:r>
         <w:rPr>
           <w:rFonts w:ascii="Monotype Corsiva" w:hAnsi="Monotype Corsiva"/>
+          <w:i/>
           <w:sz w:val="28"/>
           <w:szCs w:val="28"/>
           <w:lang w:val="en-US"/>
@@ -1274,6 +1084,7 @@
       <w:r>
         <w:rPr>
           <w:rFonts w:ascii="Monotype Corsiva" w:hAnsi="Monotype Corsiva"/>
+          <w:i/>
           <w:sz w:val="28"/>
           <w:szCs w:val="28"/>
         </w:rPr>
@@ -1282,6 +1093,7 @@
       <w:r>
         <w:rPr>
           <w:rFonts w:ascii="Monotype Corsiva" w:hAnsi="Monotype Corsiva"/>
+          <w:i/>
           <w:sz w:val="28"/>
           <w:szCs w:val="28"/>
         </w:rPr>
@@ -1290,6 +1102,7 @@
       <w:r>
         <w:rPr>
           <w:rFonts w:ascii="Monotype Corsiva" w:hAnsi="Monotype Corsiva"/>
+          <w:i/>
           <w:sz w:val="28"/>
           <w:szCs w:val="28"/>
         </w:rPr>
@@ -1298,6 +1111,7 @@
       <w:r>
         <w:rPr>
           <w:rFonts w:ascii="Monotype Corsiva" w:hAnsi="Monotype Corsiva"/>
+          <w:i/>
           <w:sz w:val="28"/>
           <w:szCs w:val="28"/>
         </w:rPr>
@@ -1346,6 +1160,7 @@
       <w:r>
         <w:rPr>
           <w:rFonts w:ascii="Monotype Corsiva" w:hAnsi="Monotype Corsiva"/>
+          <w:i/>
           <w:sz w:val="28"/>
           <w:szCs w:val="28"/>
           <w:u w:val="single"/>
@@ -1383,6 +1198,7 @@
       <w:r>
         <w:rPr>
           <w:rFonts w:ascii="Monotype Corsiva" w:hAnsi="Monotype Corsiva"/>
+          <w:i/>
           <w:sz w:val="28"/>
           <w:szCs w:val="28"/>
         </w:rPr>
@@ -1391,10 +1207,19 @@
       <w:r>
         <w:rPr>
           <w:rFonts w:ascii="Monotype Corsiva" w:hAnsi="Monotype Corsiva"/>
-          <w:sz w:val="28"/>
-          <w:szCs w:val="28"/>
-        </w:rPr>
-        <w:t xml:space="preserve">ва маточна труба. </w:t>
+          <w:i/>
+          <w:sz w:val="28"/>
+          <w:szCs w:val="28"/>
+        </w:rPr>
+        <w:t>ва маточна труба.</w:t>
+      </w:r>
+      <w:r>
+        <w:rPr>
+          <w:rFonts w:ascii="Monotype Corsiva" w:hAnsi="Monotype Corsiva"/>
+          <w:sz w:val="28"/>
+          <w:szCs w:val="28"/>
+        </w:rPr>
+        <w:t xml:space="preserve"> </w:t>
       </w:r>
       <w:r>
         <w:rPr>
@@ -1411,6 +1236,7 @@
         <w:spacing w:after="0"/>
         <w:rPr>
           <w:rFonts w:ascii="Monotype Corsiva" w:hAnsi="Monotype Corsiva"/>
+          <w:i/>
           <w:sz w:val="28"/>
           <w:szCs w:val="28"/>
         </w:rPr>
@@ -1419,6 +1245,7 @@
         <w:rPr>
           <w:rFonts w:ascii="Monotype Corsiva" w:hAnsi="Monotype Corsiva"/>
           <w:b/>
+          <w:i/>
           <w:sz w:val="28"/>
           <w:szCs w:val="28"/>
         </w:rPr>
@@ -1428,6 +1255,7 @@
         <w:rPr>
           <w:rFonts w:ascii="Monotype Corsiva" w:hAnsi="Monotype Corsiva"/>
           <w:b/>
+          <w:i/>
           <w:sz w:val="28"/>
           <w:szCs w:val="28"/>
         </w:rPr>
@@ -1436,6 +1264,7 @@
       <w:r>
         <w:rPr>
           <w:rFonts w:ascii="Monotype Corsiva" w:hAnsi="Monotype Corsiva"/>
+          <w:i/>
           <w:sz w:val="28"/>
           <w:szCs w:val="28"/>
         </w:rPr>
@@ -1444,6 +1273,7 @@
       <w:r>
         <w:rPr>
           <w:rFonts w:ascii="Monotype Corsiva" w:hAnsi="Monotype Corsiva"/>
+          <w:i/>
           <w:sz w:val="28"/>
           <w:szCs w:val="28"/>
           <w:u w:val="single"/>
@@ -1453,38 +1283,16 @@
       <w:r>
         <w:rPr>
           <w:rFonts w:ascii="Monotype Corsiva" w:hAnsi="Monotype Corsiva"/>
-          <w:sz w:val="28"/>
-          <w:szCs w:val="28"/>
-        </w:rPr>
-        <w:t xml:space="preserve"> довжина </w:t>
-      </w:r>
-      <w:r>
-        <w:rPr>
-          <w:rFonts w:ascii="Monotype Corsiva" w:hAnsi="Monotype Corsiva"/>
-          <w:sz w:val="28"/>
-          <w:szCs w:val="28"/>
-        </w:rPr>
-        <w:t>{leftLength</w:t>
-      </w:r>
-      <w:r>
-        <w:rPr>
-          <w:rFonts w:ascii="Monotype Corsiva" w:hAnsi="Monotype Corsiva"/>
-          <w:sz w:val="28"/>
-          <w:szCs w:val="28"/>
-        </w:rPr>
-        <w:t xml:space="preserve">} мм; товщина </w:t>
-      </w:r>
-      <w:r>
-        <w:rPr>
-          <w:rFonts w:ascii="Monotype Corsiva" w:hAnsi="Monotype Corsiva"/>
-          <w:sz w:val="28"/>
-          <w:szCs w:val="28"/>
-        </w:rPr>
-        <w:t>{left</w:t>
-      </w:r>
-      <w:r>
-        <w:rPr>
-          <w:rFonts w:ascii="Monotype Corsiva" w:hAnsi="Monotype Corsiva"/>
+          <w:i/>
+          <w:sz w:val="28"/>
+          <w:szCs w:val="28"/>
+        </w:rPr>
+        <w:t xml:space="preserve"> довжина {leftLength} мм; товщина {left</w:t>
+      </w:r>
+      <w:r>
+        <w:rPr>
+          <w:rFonts w:ascii="Monotype Corsiva" w:hAnsi="Monotype Corsiva"/>
+          <w:i/>
           <w:sz w:val="28"/>
           <w:szCs w:val="28"/>
           <w:lang w:val="en-US"/>
@@ -1494,26 +1302,11 @@
       <w:r>
         <w:rPr>
           <w:rFonts w:ascii="Monotype Corsiva" w:hAnsi="Monotype Corsiva"/>
-          <w:sz w:val="28"/>
-          <w:szCs w:val="28"/>
-        </w:rPr>
-        <w:t xml:space="preserve">} мм; ширина </w:t>
-      </w:r>
-      <w:r>
-        <w:rPr>
-          <w:rFonts w:ascii="Monotype Corsiva" w:hAnsi="Monotype Corsiva"/>
-          <w:sz w:val="28"/>
-          <w:szCs w:val="28"/>
-        </w:rPr>
-        <w:t>{leftWidth</w:t>
-      </w:r>
-      <w:r>
-        <w:rPr>
-          <w:rFonts w:ascii="Monotype Corsiva" w:hAnsi="Monotype Corsiva"/>
-          <w:sz w:val="28"/>
-          <w:szCs w:val="28"/>
-        </w:rPr>
-        <w:t>} мм;</w:t>
+          <w:i/>
+          <w:sz w:val="28"/>
+          <w:szCs w:val="28"/>
+        </w:rPr>
+        <w:t>} мм; ширина {leftWidth} мм;</w:t>
       </w:r>
     </w:p>
     <w:p>
@@ -1558,6 +1351,7 @@
       <w:r>
         <w:rPr>
           <w:rFonts w:ascii="Monotype Corsiva" w:hAnsi="Monotype Corsiva"/>
+          <w:i/>
           <w:sz w:val="28"/>
           <w:szCs w:val="28"/>
           <w:u w:val="single"/>
@@ -1595,10 +1389,19 @@
       <w:r>
         <w:rPr>
           <w:rFonts w:ascii="Monotype Corsiva" w:hAnsi="Monotype Corsiva"/>
-          <w:sz w:val="28"/>
-          <w:szCs w:val="28"/>
-        </w:rPr>
-        <w:t xml:space="preserve">Ліва маточна труба. </w:t>
+          <w:i/>
+          <w:sz w:val="28"/>
+          <w:szCs w:val="28"/>
+        </w:rPr>
+        <w:t>Ліва маточна труба.</w:t>
+      </w:r>
+      <w:r>
+        <w:rPr>
+          <w:rFonts w:ascii="Monotype Corsiva" w:hAnsi="Monotype Corsiva"/>
+          <w:sz w:val="28"/>
+          <w:szCs w:val="28"/>
+        </w:rPr>
+        <w:t xml:space="preserve"> </w:t>
       </w:r>
       <w:r>
         <w:rPr>
@@ -1623,6 +1426,7 @@
       <w:r>
         <w:rPr>
           <w:rFonts w:ascii="Monotype Corsiva" w:hAnsi="Monotype Corsiva"/>
+          <w:i/>
           <w:sz w:val="28"/>
           <w:szCs w:val="28"/>
         </w:rPr>
@@ -1631,6 +1435,7 @@
       <w:r>
         <w:rPr>
           <w:rFonts w:ascii="Monotype Corsiva" w:hAnsi="Monotype Corsiva"/>
+          <w:i/>
           <w:sz w:val="28"/>
           <w:szCs w:val="28"/>
           <w:lang w:val="ru-RU"/>
@@ -1667,6 +1472,7 @@
       <w:r>
         <w:rPr>
           <w:rFonts w:ascii="Monotype Corsiva" w:hAnsi="Monotype Corsiva"/>
+          <w:i/>
           <w:sz w:val="28"/>
           <w:szCs w:val="28"/>
         </w:rPr>
@@ -1675,6 +1481,7 @@
       <w:r>
         <w:rPr>
           <w:rFonts w:ascii="Monotype Corsiva" w:hAnsi="Monotype Corsiva"/>
+          <w:i/>
           <w:sz w:val="28"/>
           <w:szCs w:val="28"/>
         </w:rPr>
@@ -1683,6 +1490,7 @@
       <w:r>
         <w:rPr>
           <w:rFonts w:ascii="Monotype Corsiva" w:hAnsi="Monotype Corsiva"/>
+          <w:i/>
           <w:sz w:val="28"/>
           <w:szCs w:val="28"/>
           <w:lang w:val="ru-RU"/>
@@ -1704,24 +1512,36 @@
           <w:szCs w:val="18"/>
           <w:lang w:val="ru-RU"/>
         </w:rPr>
-        <w:t>Не виявлені.</w:t>
-      </w:r>
-    </w:p>
-    <w:p>
-      <w:pPr>
-        <w:spacing w:after="0"/>
-        <w:rPr>
-          <w:rFonts w:ascii="Georgia" w:hAnsi="Georgia"/>
-          <w:sz w:val="28"/>
-          <w:szCs w:val="28"/>
-          <w:lang w:val="ru-RU"/>
-        </w:rPr>
-      </w:pPr>
-      <w:r>
-        <w:rPr>
-          <w:rFonts w:ascii="Georgia" w:hAnsi="Georgia"/>
-          <w:sz w:val="28"/>
-          <w:szCs w:val="28"/>
+        <w:t xml:space="preserve">Не </w:t>
+      </w:r>
+      <w:bookmarkStart w:id="0" w:name="_GoBack"/>
+      <w:bookmarkEnd w:id="0"/>
+      <w:r>
+        <w:rPr>
+          <w:rFonts w:ascii="Verdana" w:hAnsi="Verdana"/>
+          <w:sz w:val="18"/>
+          <w:szCs w:val="18"/>
+          <w:lang w:val="ru-RU"/>
+        </w:rPr>
+        <w:t>виявлені.</w:t>
+      </w:r>
+    </w:p>
+    <w:p>
+      <w:pPr>
+        <w:pStyle w:val="1"/>
+        <w:spacing w:before="0"/>
+        <w:rPr>
+          <w:rFonts w:ascii="Georgia" w:hAnsi="Georgia" w:cs="Times New Roman"/>
+          <w:color w:val="000000" w:themeColor="text1"/>
+          <w:sz w:val="28"/>
+          <w:lang w:val="ru-RU"/>
+        </w:rPr>
+      </w:pPr>
+      <w:r>
+        <w:rPr>
+          <w:rFonts w:ascii="Georgia" w:hAnsi="Georgia" w:cs="Times New Roman"/>
+          <w:color w:val="000000" w:themeColor="text1"/>
+          <w:sz w:val="28"/>
           <w:lang w:val="ru-RU"/>
         </w:rPr>
         <w:t>Заключення.</w:t>
@@ -1788,23 +1608,43 @@
           <w:sz w:val="28"/>
         </w:rPr>
       </w:pPr>
-      <w:bookmarkStart w:id="0" w:name="_GoBack"/>
-      <w:bookmarkEnd w:id="0"/>
-    </w:p>
-    <w:p>
-      <w:pPr>
-        <w:spacing w:after="0"/>
+    </w:p>
+    <w:p>
+      <w:pPr>
+        <w:pStyle w:val="3"/>
         <w:rPr>
           <w:rFonts w:ascii="Times New Roman" w:hAnsi="Times New Roman" w:cs="Times New Roman"/>
-          <w:sz w:val="28"/>
+          <w:color w:val="000000" w:themeColor="text1"/>
+          <w:sz w:val="28"/>
+          <w:szCs w:val="28"/>
         </w:rPr>
       </w:pPr>
       <w:r>
         <w:rPr>
           <w:rFonts w:ascii="Times New Roman" w:hAnsi="Times New Roman" w:cs="Times New Roman"/>
-          <w:sz w:val="28"/>
-        </w:rPr>
-        <w:t>Лікар ультразвукової діагностики                       Роскопіна Наталія Анатоліївна</w:t>
+          <w:color w:val="000000" w:themeColor="text1"/>
+          <w:sz w:val="28"/>
+          <w:szCs w:val="28"/>
+        </w:rPr>
+        <w:t>Лікар ультразвукової діагностики</w:t>
+      </w:r>
+      <w:r>
+        <w:rPr>
+          <w:rFonts w:ascii="Times New Roman" w:hAnsi="Times New Roman" w:cs="Times New Roman"/>
+          <w:color w:val="000000" w:themeColor="text1"/>
+          <w:sz w:val="28"/>
+          <w:szCs w:val="28"/>
+        </w:rPr>
+        <w:t>                        </w:t>
+      </w:r>
+      <w:r>
+        <w:rPr>
+          <w:rFonts w:ascii="Times New Roman" w:hAnsi="Times New Roman" w:cs="Times New Roman"/>
+          <w:color w:val="000000" w:themeColor="text1"/>
+          <w:sz w:val="28"/>
+          <w:szCs w:val="28"/>
+        </w:rPr>
+        <w:t>Роскопіна Наталія Анатоліївна</w:t>
       </w:r>
     </w:p>
     <w:sectPr>
@@ -2261,6 +2101,71 @@
     <w:name w:val="Normal"/>
     <w:qFormat/>
   </w:style>
+  <w:style w:type="paragraph" w:styleId="1">
+    <w:name w:val="heading 1"/>
+    <w:basedOn w:val="a"/>
+    <w:next w:val="a"/>
+    <w:link w:val="10"/>
+    <w:uiPriority w:val="9"/>
+    <w:qFormat/>
+    <w:rsid w:val="0070662C"/>
+    <w:pPr>
+      <w:keepNext/>
+      <w:keepLines/>
+      <w:spacing w:before="240" w:after="0"/>
+      <w:outlineLvl w:val="0"/>
+    </w:pPr>
+    <w:rPr>
+      <w:rFonts w:asciiTheme="majorHAnsi" w:eastAsiaTheme="majorEastAsia" w:hAnsiTheme="majorHAnsi" w:cstheme="majorBidi"/>
+      <w:color w:val="2E74B5" w:themeColor="accent1" w:themeShade="BF"/>
+      <w:sz w:val="32"/>
+      <w:szCs w:val="32"/>
+    </w:rPr>
+  </w:style>
+  <w:style w:type="paragraph" w:styleId="2">
+    <w:name w:val="heading 2"/>
+    <w:basedOn w:val="a"/>
+    <w:next w:val="a"/>
+    <w:link w:val="20"/>
+    <w:uiPriority w:val="9"/>
+    <w:unhideWhenUsed/>
+    <w:qFormat/>
+    <w:rsid w:val="0070662C"/>
+    <w:pPr>
+      <w:keepNext/>
+      <w:keepLines/>
+      <w:spacing w:before="40" w:after="0"/>
+      <w:outlineLvl w:val="1"/>
+    </w:pPr>
+    <w:rPr>
+      <w:rFonts w:asciiTheme="majorHAnsi" w:eastAsiaTheme="majorEastAsia" w:hAnsiTheme="majorHAnsi" w:cstheme="majorBidi"/>
+      <w:color w:val="2E74B5" w:themeColor="accent1" w:themeShade="BF"/>
+      <w:sz w:val="26"/>
+      <w:szCs w:val="26"/>
+    </w:rPr>
+  </w:style>
+  <w:style w:type="paragraph" w:styleId="3">
+    <w:name w:val="heading 3"/>
+    <w:basedOn w:val="a"/>
+    <w:next w:val="a"/>
+    <w:link w:val="30"/>
+    <w:uiPriority w:val="9"/>
+    <w:unhideWhenUsed/>
+    <w:qFormat/>
+    <w:rsid w:val="00BE2132"/>
+    <w:pPr>
+      <w:keepNext/>
+      <w:keepLines/>
+      <w:spacing w:before="40" w:after="0"/>
+      <w:outlineLvl w:val="2"/>
+    </w:pPr>
+    <w:rPr>
+      <w:rFonts w:asciiTheme="majorHAnsi" w:eastAsiaTheme="majorEastAsia" w:hAnsiTheme="majorHAnsi" w:cstheme="majorBidi"/>
+      <w:color w:val="1F4D78" w:themeColor="accent1" w:themeShade="7F"/>
+      <w:sz w:val="24"/>
+      <w:szCs w:val="24"/>
+    </w:rPr>
+  </w:style>
   <w:style w:type="character" w:default="1" w:styleId="a0">
     <w:name w:val="Default Paragraph Font"/>
     <w:uiPriority w:val="1"/>
@@ -2330,7 +2235,7 @@
     </w:pPr>
   </w:style>
   <w:style w:type="character" w:customStyle="1" w:styleId="a5">
-    <w:name w:val="Верхний колонтитул Знак"/>
+    <w:name w:val="Верхній колонтитул Знак"/>
     <w:basedOn w:val="a0"/>
     <w:link w:val="a4"/>
     <w:uiPriority w:val="99"/>
@@ -2352,11 +2257,50 @@
     </w:pPr>
   </w:style>
   <w:style w:type="character" w:customStyle="1" w:styleId="a7">
-    <w:name w:val="Нижний колонтитул Знак"/>
+    <w:name w:val="Нижній колонтитул Знак"/>
     <w:basedOn w:val="a0"/>
     <w:link w:val="a6"/>
     <w:uiPriority w:val="99"/>
     <w:rsid w:val="008649BE"/>
+  </w:style>
+  <w:style w:type="character" w:customStyle="1" w:styleId="20">
+    <w:name w:val="Заголовок 2 Знак"/>
+    <w:basedOn w:val="a0"/>
+    <w:link w:val="2"/>
+    <w:uiPriority w:val="9"/>
+    <w:rsid w:val="0070662C"/>
+    <w:rPr>
+      <w:rFonts w:asciiTheme="majorHAnsi" w:eastAsiaTheme="majorEastAsia" w:hAnsiTheme="majorHAnsi" w:cstheme="majorBidi"/>
+      <w:color w:val="2E74B5" w:themeColor="accent1" w:themeShade="BF"/>
+      <w:sz w:val="26"/>
+      <w:szCs w:val="26"/>
+    </w:rPr>
+  </w:style>
+  <w:style w:type="character" w:customStyle="1" w:styleId="10">
+    <w:name w:val="Заголовок 1 Знак"/>
+    <w:basedOn w:val="a0"/>
+    <w:link w:val="1"/>
+    <w:uiPriority w:val="9"/>
+    <w:rsid w:val="0070662C"/>
+    <w:rPr>
+      <w:rFonts w:asciiTheme="majorHAnsi" w:eastAsiaTheme="majorEastAsia" w:hAnsiTheme="majorHAnsi" w:cstheme="majorBidi"/>
+      <w:color w:val="2E74B5" w:themeColor="accent1" w:themeShade="BF"/>
+      <w:sz w:val="32"/>
+      <w:szCs w:val="32"/>
+    </w:rPr>
+  </w:style>
+  <w:style w:type="character" w:customStyle="1" w:styleId="30">
+    <w:name w:val="Заголовок 3 Знак"/>
+    <w:basedOn w:val="a0"/>
+    <w:link w:val="3"/>
+    <w:uiPriority w:val="9"/>
+    <w:rsid w:val="00BE2132"/>
+    <w:rPr>
+      <w:rFonts w:asciiTheme="majorHAnsi" w:eastAsiaTheme="majorEastAsia" w:hAnsiTheme="majorHAnsi" w:cstheme="majorBidi"/>
+      <w:color w:val="1F4D78" w:themeColor="accent1" w:themeShade="7F"/>
+      <w:sz w:val="24"/>
+      <w:szCs w:val="24"/>
+    </w:rPr>
   </w:style>
 </w:styles>
 </file>
